--- a/specs/Cownnon-Game.docx
+++ b/specs/Cownnon-Game.docx
@@ -592,7 +592,7 @@
                                         <pic:cNvPicPr/>
                                       </pic:nvPicPr>
                                       <pic:blipFill>
-                                        <a:blip r:embed="rId13">
+                                        <a:blip r:embed="rId14">
                                           <a:extLst>
                                             <a:ext uri="{28A0092B-C50C-407E-A947-70E740481C1C}">
                                               <a14:useLocalDpi xmlns:a14="http://schemas.microsoft.com/office/drawing/2010/main" val="0"/>
@@ -799,14 +799,30 @@
         </w:rPr>
         <w:t xml:space="preserve"> Link: </w:t>
       </w:r>
-      <w:hyperlink r:id="rId14" w:history="1">
+      <w:hyperlink r:id="rId15" w:history="1">
         <w:r>
           <w:rPr>
             <w:rStyle w:val="Hyperlink"/>
             <w:sz w:val="24"/>
             <w:szCs w:val="24"/>
           </w:rPr>
-          <w:t>https://github.com/thiagoh/cownnon</w:t>
+          <w:t>https://github.com/thiagoh/</w:t>
+        </w:r>
+        <w:r>
+          <w:rPr>
+            <w:rStyle w:val="Hyperlink"/>
+            <w:sz w:val="24"/>
+            <w:szCs w:val="24"/>
+          </w:rPr>
+          <w:t>c</w:t>
+        </w:r>
+        <w:r>
+          <w:rPr>
+            <w:rStyle w:val="Hyperlink"/>
+            <w:sz w:val="24"/>
+            <w:szCs w:val="24"/>
+          </w:rPr>
+          <w:t>ownnon</w:t>
         </w:r>
       </w:hyperlink>
     </w:p>
@@ -817,6 +833,7 @@
           <w:szCs w:val="24"/>
         </w:rPr>
       </w:pPr>
+      <w:bookmarkStart w:id="0" w:name="_GoBack"/>
       <w:r>
         <w:rPr>
           <w:noProof/>
@@ -825,8 +842,8 @@
           <w:lang w:val="pt-BR" w:eastAsia="pt-BR"/>
         </w:rPr>
         <w:drawing>
-          <wp:inline distT="0" distB="0" distL="0" distR="0">
-            <wp:extent cx="5943600" cy="2097405"/>
+          <wp:inline distT="0" distB="0" distL="0" distR="0" wp14:anchorId="1C6AF246" wp14:editId="4DDD223F">
+            <wp:extent cx="6294125" cy="4097215"/>
             <wp:effectExtent l="0" t="0" r="0" b="0"/>
             <wp:docPr id="5" name="Picture 5"/>
             <wp:cNvGraphicFramePr>
@@ -840,7 +857,7 @@
                     <pic:cNvPicPr/>
                   </pic:nvPicPr>
                   <pic:blipFill>
-                    <a:blip r:embed="rId15">
+                    <a:blip r:embed="rId16">
                       <a:extLst>
                         <a:ext uri="{28A0092B-C50C-407E-A947-70E740481C1C}">
                           <a14:useLocalDpi xmlns:a14="http://schemas.microsoft.com/office/drawing/2010/main" val="0"/>
@@ -854,7 +871,7 @@
                   <pic:spPr>
                     <a:xfrm>
                       <a:off x="0" y="0"/>
-                      <a:ext cx="5943600" cy="2097405"/>
+                      <a:ext cx="6302027" cy="4102359"/>
                     </a:xfrm>
                     <a:prstGeom prst="rect">
                       <a:avLst/>
@@ -866,6 +883,7 @@
           </wp:inline>
         </w:drawing>
       </w:r>
+      <w:bookmarkEnd w:id="0"/>
     </w:p>
     <w:p>
       <w:pPr>
@@ -1708,7 +1726,7 @@
                     <pic:cNvPicPr/>
                   </pic:nvPicPr>
                   <pic:blipFill>
-                    <a:blip r:embed="rId16" cstate="print">
+                    <a:blip r:embed="rId17" cstate="print">
                       <a:extLst>
                         <a:ext uri="{28A0092B-C50C-407E-A947-70E740481C1C}">
                           <a14:useLocalDpi xmlns:a14="http://schemas.microsoft.com/office/drawing/2010/main" val="0"/>
@@ -1800,7 +1818,7 @@
                     <pic:cNvPicPr/>
                   </pic:nvPicPr>
                   <pic:blipFill>
-                    <a:blip r:embed="rId17">
+                    <a:blip r:embed="rId18">
                       <a:extLst>
                         <a:ext uri="{28A0092B-C50C-407E-A947-70E740481C1C}">
                           <a14:useLocalDpi xmlns:a14="http://schemas.microsoft.com/office/drawing/2010/main" val="0"/>
@@ -2476,6 +2494,10 @@
         </w:rPr>
       </w:pPr>
       <w:r>
+        <w:rPr>
+          <w:noProof/>
+          <w:lang w:val="pt-BR" w:eastAsia="pt-BR"/>
+        </w:rPr>
         <w:drawing>
           <wp:inline distT="0" distB="0" distL="0" distR="0">
             <wp:extent cx="3402330" cy="2945130"/>
@@ -2494,7 +2516,7 @@
                     </pic:cNvPicPr>
                   </pic:nvPicPr>
                   <pic:blipFill>
-                    <a:blip r:embed="rId18">
+                    <a:blip r:embed="rId19">
                       <a:extLst>
                         <a:ext uri="{28A0092B-C50C-407E-A947-70E740481C1C}">
                           <a14:useLocalDpi xmlns:a14="http://schemas.microsoft.com/office/drawing/2010/main" val="0"/>
@@ -2525,8 +2547,6 @@
           </wp:inline>
         </w:drawing>
       </w:r>
-      <w:bookmarkStart w:id="0" w:name="_GoBack"/>
-      <w:bookmarkEnd w:id="0"/>
     </w:p>
     <w:p>
       <w:pPr>
@@ -2538,10 +2558,10 @@
       </w:pPr>
     </w:p>
     <w:sectPr>
-      <w:headerReference w:type="even" r:id="rId19"/>
-      <w:headerReference w:type="default" r:id="rId20"/>
-      <w:footerReference w:type="even" r:id="rId21"/>
-      <w:footerReference w:type="default" r:id="rId22"/>
+      <w:headerReference w:type="even" r:id="rId20"/>
+      <w:headerReference w:type="default" r:id="rId21"/>
+      <w:footerReference w:type="even" r:id="rId22"/>
+      <w:footerReference w:type="default" r:id="rId23"/>
       <w:pgSz w:w="12240" w:h="15840"/>
       <w:pgMar w:top="1440" w:right="1440" w:bottom="1440" w:left="1440" w:header="720" w:footer="720" w:gutter="0"/>
       <w:pgBorders w:offsetFrom="page">
@@ -2628,7 +2648,7 @@
         <w:rFonts w:asciiTheme="majorHAnsi" w:hAnsiTheme="majorHAnsi"/>
         <w:noProof/>
       </w:rPr>
-      <w:t>8</w:t>
+      <w:t>4</w:t>
     </w:r>
     <w:r>
       <w:rPr>
@@ -2703,7 +2723,7 @@
         <w:rFonts w:asciiTheme="majorHAnsi" w:hAnsiTheme="majorHAnsi"/>
         <w:noProof/>
       </w:rPr>
-      <w:t>7</w:t>
+      <w:t>3</w:t>
     </w:r>
     <w:r>
       <w:rPr>
@@ -3546,6 +3566,18 @@
       <w:u w:val="single"/>
     </w:rPr>
   </w:style>
+  <w:style w:type="character" w:styleId="FollowedHyperlink">
+    <w:name w:val="FollowedHyperlink"/>
+    <w:basedOn w:val="DefaultParagraphFont"/>
+    <w:uiPriority w:val="99"/>
+    <w:semiHidden/>
+    <w:unhideWhenUsed/>
+    <w:rsid w:val="009A6C5A"/>
+    <w:rPr>
+      <w:color w:val="800080" w:themeColor="followedHyperlink"/>
+      <w:u w:val="single"/>
+    </w:rPr>
+  </w:style>
 </w:styles>
 </file>
 
@@ -3849,6 +3881,18 @@
     <w:rsid w:val="00274F92"/>
     <w:rPr>
       <w:color w:val="0000FF" w:themeColor="hyperlink"/>
+      <w:u w:val="single"/>
+    </w:rPr>
+  </w:style>
+  <w:style w:type="character" w:styleId="FollowedHyperlink">
+    <w:name w:val="FollowedHyperlink"/>
+    <w:basedOn w:val="DefaultParagraphFont"/>
+    <w:uiPriority w:val="99"/>
+    <w:semiHidden/>
+    <w:unhideWhenUsed/>
+    <w:rsid w:val="009A6C5A"/>
+    <w:rPr>
+      <w:color w:val="800080" w:themeColor="followedHyperlink"/>
       <w:u w:val="single"/>
     </w:rPr>
   </w:style>
@@ -4150,16 +4194,16 @@
 </file>
 
 <file path=customXml/item2.xml><?xml version="1.0" encoding="utf-8"?>
+<p:properties xmlns:p="http://schemas.microsoft.com/office/2006/metadata/properties" xmlns:xsi="http://www.w3.org/2001/XMLSchema-instance" xmlns:pc="http://schemas.microsoft.com/office/infopath/2007/PartnerControls"/>
+</file>
+
+<file path=customXml/item3.xml><?xml version="1.0" encoding="utf-8"?>
 <?mso-contentType ?>
 <FormTemplates xmlns="http://schemas.microsoft.com/sharepoint/v3/contenttype/forms">
   <Display>DocumentLibraryForm</Display>
   <Edit>AssetEditForm</Edit>
   <New>DocumentLibraryForm</New>
 </FormTemplates>
-</file>
-
-<file path=customXml/item3.xml><?xml version="1.0" encoding="utf-8"?>
-<p:properties xmlns:p="http://schemas.microsoft.com/office/2006/metadata/properties" xmlns:xsi="http://www.w3.org/2001/XMLSchema-instance" xmlns:pc="http://schemas.microsoft.com/office/infopath/2007/PartnerControls"/>
 </file>
 
 <file path=customXml/item4.xml><?xml version="1.0" encoding="utf-8"?>
@@ -4179,18 +4223,18 @@
 </file>
 
 <file path=customXml/itemProps2.xml><?xml version="1.0" encoding="utf-8"?>
-<ds:datastoreItem xmlns:ds="http://schemas.openxmlformats.org/officeDocument/2006/customXml" ds:itemID="{DF8A6096-AC3C-41A5-9CB9-998E1823050B}">
+<ds:datastoreItem xmlns:ds="http://schemas.openxmlformats.org/officeDocument/2006/customXml" ds:itemID="{6BD01D80-C71E-4C35-9EC9-AB4B2A68E7C1}">
   <ds:schemaRefs>
-    <ds:schemaRef ds:uri="http://schemas.microsoft.com/sharepoint/v3/contenttype/forms"/>
+    <ds:schemaRef ds:uri="http://schemas.microsoft.com/office/2006/metadata/properties"/>
+    <ds:schemaRef ds:uri="http://schemas.microsoft.com/office/infopath/2007/PartnerControls"/>
   </ds:schemaRefs>
 </ds:datastoreItem>
 </file>
 
 <file path=customXml/itemProps3.xml><?xml version="1.0" encoding="utf-8"?>
-<ds:datastoreItem xmlns:ds="http://schemas.openxmlformats.org/officeDocument/2006/customXml" ds:itemID="{6BD01D80-C71E-4C35-9EC9-AB4B2A68E7C1}">
+<ds:datastoreItem xmlns:ds="http://schemas.openxmlformats.org/officeDocument/2006/customXml" ds:itemID="{DF8A6096-AC3C-41A5-9CB9-998E1823050B}">
   <ds:schemaRefs>
-    <ds:schemaRef ds:uri="http://schemas.microsoft.com/office/2006/metadata/properties"/>
-    <ds:schemaRef ds:uri="http://schemas.microsoft.com/office/infopath/2007/PartnerControls"/>
+    <ds:schemaRef ds:uri="http://schemas.microsoft.com/sharepoint/v3/contenttype/forms"/>
   </ds:schemaRefs>
 </ds:datastoreItem>
 </file>
@@ -4205,7 +4249,7 @@
 </file>
 
 <file path=customXml/itemProps5.xml><?xml version="1.0" encoding="utf-8"?>
-<ds:datastoreItem xmlns:ds="http://schemas.openxmlformats.org/officeDocument/2006/customXml" ds:itemID="{36DDD9EF-3C83-4219-BB8C-99078447BE13}">
+<ds:datastoreItem xmlns:ds="http://schemas.openxmlformats.org/officeDocument/2006/customXml" ds:itemID="{40DC1097-C1C4-4D46-B857-7A1AC9F26B7B}">
   <ds:schemaRefs>
     <ds:schemaRef ds:uri="http://schemas.openxmlformats.org/officeDocument/2006/bibliography"/>
   </ds:schemaRefs>

--- a/specs/Cownnon-Game.docx
+++ b/specs/Cownnon-Game.docx
@@ -592,7 +592,7 @@
                                         <pic:cNvPicPr/>
                                       </pic:nvPicPr>
                                       <pic:blipFill>
-                                        <a:blip r:embed="rId14">
+                                        <a:blip r:embed="rId13">
                                           <a:extLst>
                                             <a:ext uri="{28A0092B-C50C-407E-A947-70E740481C1C}">
                                               <a14:useLocalDpi xmlns:a14="http://schemas.microsoft.com/office/drawing/2010/main" val="0"/>
@@ -799,7 +799,7 @@
         </w:rPr>
         <w:t xml:space="preserve"> Link: </w:t>
       </w:r>
-      <w:hyperlink r:id="rId15" w:history="1">
+      <w:hyperlink r:id="rId14" w:history="1">
         <w:r>
           <w:rPr>
             <w:rStyle w:val="Hyperlink"/>
@@ -843,8 +843,8 @@
         </w:rPr>
         <w:drawing>
           <wp:inline distT="0" distB="0" distL="0" distR="0" wp14:anchorId="1C6AF246" wp14:editId="4DDD223F">
-            <wp:extent cx="6294125" cy="4097215"/>
-            <wp:effectExtent l="0" t="0" r="0" b="0"/>
+            <wp:extent cx="5915686" cy="4102359"/>
+            <wp:effectExtent l="0" t="0" r="8890" b="0"/>
             <wp:docPr id="5" name="Picture 5"/>
             <wp:cNvGraphicFramePr>
               <a:graphicFrameLocks xmlns:a="http://schemas.openxmlformats.org/drawingml/2006/main" noChangeAspect="1"/>
@@ -857,7 +857,7 @@
                     <pic:cNvPicPr/>
                   </pic:nvPicPr>
                   <pic:blipFill>
-                    <a:blip r:embed="rId16">
+                    <a:blip r:embed="rId15">
                       <a:extLst>
                         <a:ext uri="{28A0092B-C50C-407E-A947-70E740481C1C}">
                           <a14:useLocalDpi xmlns:a14="http://schemas.microsoft.com/office/drawing/2010/main" val="0"/>
@@ -871,7 +871,7 @@
                   <pic:spPr>
                     <a:xfrm>
                       <a:off x="0" y="0"/>
-                      <a:ext cx="6302027" cy="4102359"/>
+                      <a:ext cx="5915686" cy="4102359"/>
                     </a:xfrm>
                     <a:prstGeom prst="rect">
                       <a:avLst/>
@@ -1726,7 +1726,7 @@
                     <pic:cNvPicPr/>
                   </pic:nvPicPr>
                   <pic:blipFill>
-                    <a:blip r:embed="rId17" cstate="print">
+                    <a:blip r:embed="rId16" cstate="print">
                       <a:extLst>
                         <a:ext uri="{28A0092B-C50C-407E-A947-70E740481C1C}">
                           <a14:useLocalDpi xmlns:a14="http://schemas.microsoft.com/office/drawing/2010/main" val="0"/>
@@ -1818,7 +1818,7 @@
                     <pic:cNvPicPr/>
                   </pic:nvPicPr>
                   <pic:blipFill>
-                    <a:blip r:embed="rId18">
+                    <a:blip r:embed="rId17">
                       <a:extLst>
                         <a:ext uri="{28A0092B-C50C-407E-A947-70E740481C1C}">
                           <a14:useLocalDpi xmlns:a14="http://schemas.microsoft.com/office/drawing/2010/main" val="0"/>
@@ -2370,29 +2370,9 @@
     <w:p>
       <w:pPr>
         <w:pStyle w:val="ListParagraph"/>
-        <w:spacing w:after="0"/>
-        <w:rPr>
-          <w:b/>
-          <w:sz w:val="24"/>
-          <w:szCs w:val="24"/>
-        </w:rPr>
-      </w:pPr>
-    </w:p>
-    <w:p>
-      <w:pPr>
-        <w:rPr>
-          <w:b/>
-          <w:sz w:val="24"/>
-          <w:szCs w:val="24"/>
-        </w:rPr>
-      </w:pPr>
-    </w:p>
-    <w:p>
-      <w:pPr>
-        <w:pStyle w:val="ListParagraph"/>
         <w:numPr>
           <w:ilvl w:val="0"/>
-          <w:numId w:val="1"/>
+          <w:numId w:val="3"/>
         </w:numPr>
         <w:rPr>
           <w:b/>
@@ -2406,29 +2386,48 @@
           <w:sz w:val="24"/>
           <w:szCs w:val="24"/>
         </w:rPr>
-        <w:t xml:space="preserve">Story </w:t>
-      </w:r>
-      <w:r>
-        <w:rPr>
-          <w:b/>
-          <w:sz w:val="24"/>
-          <w:szCs w:val="24"/>
-        </w:rPr>
-        <w:t>Index</w:t>
-      </w:r>
-    </w:p>
-    <w:p>
-      <w:pPr>
-        <w:pStyle w:val="ListParagraph"/>
-        <w:rPr>
-          <w:i/>
-          <w:sz w:val="24"/>
-          <w:szCs w:val="24"/>
-        </w:rPr>
-      </w:pPr>
-    </w:p>
-    <w:p>
-      <w:pPr>
+        <w:t>Game-over.ogg</w:t>
+      </w:r>
+    </w:p>
+    <w:p>
+      <w:pPr>
+        <w:pStyle w:val="ListParagraph"/>
+        <w:numPr>
+          <w:ilvl w:val="0"/>
+          <w:numId w:val="3"/>
+        </w:numPr>
+        <w:rPr>
+          <w:b/>
+          <w:sz w:val="24"/>
+          <w:szCs w:val="24"/>
+        </w:rPr>
+      </w:pPr>
+      <w:r>
+        <w:rPr>
+          <w:b/>
+          <w:sz w:val="24"/>
+          <w:szCs w:val="24"/>
+        </w:rPr>
+        <w:t>Explosion5.wav</w:t>
+      </w:r>
+    </w:p>
+    <w:p>
+      <w:pPr>
+        <w:pStyle w:val="ListParagraph"/>
+        <w:numPr>
+          <w:ilvl w:val="0"/>
+          <w:numId w:val="3"/>
+        </w:numPr>
+        <w:rPr>
+          <w:b/>
+          <w:sz w:val="24"/>
+          <w:szCs w:val="24"/>
+        </w:rPr>
+      </w:pPr>
+    </w:p>
+    <w:p>
+      <w:pPr>
+        <w:ind w:left="360"/>
         <w:rPr>
           <w:b/>
           <w:sz w:val="24"/>
@@ -2516,7 +2515,7 @@
                     </pic:cNvPicPr>
                   </pic:nvPicPr>
                   <pic:blipFill>
-                    <a:blip r:embed="rId19">
+                    <a:blip r:embed="rId18">
                       <a:extLst>
                         <a:ext uri="{28A0092B-C50C-407E-A947-70E740481C1C}">
                           <a14:useLocalDpi xmlns:a14="http://schemas.microsoft.com/office/drawing/2010/main" val="0"/>
@@ -2558,10 +2557,10 @@
       </w:pPr>
     </w:p>
     <w:sectPr>
-      <w:headerReference w:type="even" r:id="rId20"/>
-      <w:headerReference w:type="default" r:id="rId21"/>
-      <w:footerReference w:type="even" r:id="rId22"/>
-      <w:footerReference w:type="default" r:id="rId23"/>
+      <w:headerReference w:type="even" r:id="rId19"/>
+      <w:headerReference w:type="default" r:id="rId20"/>
+      <w:footerReference w:type="even" r:id="rId21"/>
+      <w:footerReference w:type="default" r:id="rId22"/>
       <w:pgSz w:w="12240" w:h="15840"/>
       <w:pgMar w:top="1440" w:right="1440" w:bottom="1440" w:left="1440" w:header="720" w:footer="720" w:gutter="0"/>
       <w:pgBorders w:offsetFrom="page">
@@ -3058,7 +3057,7 @@
   <w:abstractNum w:abstractNumId="0">
     <w:nsid w:val="0833490E"/>
     <w:multiLevelType w:val="hybridMultilevel"/>
-    <w:tmpl w:val="D3B8DE16"/>
+    <w:tmpl w:val="F49C941E"/>
     <w:lvl w:ilvl="0" w:tplc="04090013">
       <w:start w:val="1"/>
       <w:numFmt w:val="upperRoman"/>
@@ -3142,6 +3141,95 @@
     </w:lvl>
   </w:abstractNum>
   <w:abstractNum w:abstractNumId="1">
+    <w:nsid w:val="0A9B0FE2"/>
+    <w:multiLevelType w:val="hybridMultilevel"/>
+    <w:tmpl w:val="0EA4F9E8"/>
+    <w:lvl w:ilvl="0" w:tplc="04160001">
+      <w:start w:val="1"/>
+      <w:numFmt w:val="bullet"/>
+      <w:lvlText w:val=""/>
+      <w:lvlJc w:val="left"/>
+      <w:pPr>
+        <w:ind w:left="720" w:hanging="360"/>
+      </w:pPr>
+      <w:rPr>
+        <w:rFonts w:ascii="Symbol" w:hAnsi="Symbol" w:hint="default"/>
+      </w:rPr>
+    </w:lvl>
+    <w:lvl w:ilvl="1" w:tplc="04090019">
+      <w:start w:val="1"/>
+      <w:numFmt w:val="lowerLetter"/>
+      <w:lvlText w:val="%2."/>
+      <w:lvlJc w:val="left"/>
+      <w:pPr>
+        <w:ind w:left="1440" w:hanging="360"/>
+      </w:pPr>
+    </w:lvl>
+    <w:lvl w:ilvl="2" w:tplc="0409001B" w:tentative="1">
+      <w:start w:val="1"/>
+      <w:numFmt w:val="lowerRoman"/>
+      <w:lvlText w:val="%3."/>
+      <w:lvlJc w:val="right"/>
+      <w:pPr>
+        <w:ind w:left="2160" w:hanging="180"/>
+      </w:pPr>
+    </w:lvl>
+    <w:lvl w:ilvl="3" w:tplc="0409000F" w:tentative="1">
+      <w:start w:val="1"/>
+      <w:numFmt w:val="decimal"/>
+      <w:lvlText w:val="%4."/>
+      <w:lvlJc w:val="left"/>
+      <w:pPr>
+        <w:ind w:left="2880" w:hanging="360"/>
+      </w:pPr>
+    </w:lvl>
+    <w:lvl w:ilvl="4" w:tplc="04090019" w:tentative="1">
+      <w:start w:val="1"/>
+      <w:numFmt w:val="lowerLetter"/>
+      <w:lvlText w:val="%5."/>
+      <w:lvlJc w:val="left"/>
+      <w:pPr>
+        <w:ind w:left="3600" w:hanging="360"/>
+      </w:pPr>
+    </w:lvl>
+    <w:lvl w:ilvl="5" w:tplc="0409001B" w:tentative="1">
+      <w:start w:val="1"/>
+      <w:numFmt w:val="lowerRoman"/>
+      <w:lvlText w:val="%6."/>
+      <w:lvlJc w:val="right"/>
+      <w:pPr>
+        <w:ind w:left="4320" w:hanging="180"/>
+      </w:pPr>
+    </w:lvl>
+    <w:lvl w:ilvl="6" w:tplc="0409000F" w:tentative="1">
+      <w:start w:val="1"/>
+      <w:numFmt w:val="decimal"/>
+      <w:lvlText w:val="%7."/>
+      <w:lvlJc w:val="left"/>
+      <w:pPr>
+        <w:ind w:left="5040" w:hanging="360"/>
+      </w:pPr>
+    </w:lvl>
+    <w:lvl w:ilvl="7" w:tplc="04090019" w:tentative="1">
+      <w:start w:val="1"/>
+      <w:numFmt w:val="lowerLetter"/>
+      <w:lvlText w:val="%8."/>
+      <w:lvlJc w:val="left"/>
+      <w:pPr>
+        <w:ind w:left="5760" w:hanging="360"/>
+      </w:pPr>
+    </w:lvl>
+    <w:lvl w:ilvl="8" w:tplc="0409001B" w:tentative="1">
+      <w:start w:val="1"/>
+      <w:numFmt w:val="lowerRoman"/>
+      <w:lvlText w:val="%9."/>
+      <w:lvlJc w:val="right"/>
+      <w:pPr>
+        <w:ind w:left="6480" w:hanging="180"/>
+      </w:pPr>
+    </w:lvl>
+  </w:abstractNum>
+  <w:abstractNum w:abstractNumId="2">
     <w:nsid w:val="10B11305"/>
     <w:multiLevelType w:val="hybridMultilevel"/>
     <w:tmpl w:val="B5E6D892"/>
@@ -3258,6 +3346,9 @@
     <w:abstractNumId w:val="0"/>
   </w:num>
   <w:num w:numId="2">
+    <w:abstractNumId w:val="2"/>
+  </w:num>
+  <w:num w:numId="3">
     <w:abstractNumId w:val="1"/>
   </w:num>
 </w:numbering>
@@ -4249,7 +4340,7 @@
 </file>
 
 <file path=customXml/itemProps5.xml><?xml version="1.0" encoding="utf-8"?>
-<ds:datastoreItem xmlns:ds="http://schemas.openxmlformats.org/officeDocument/2006/customXml" ds:itemID="{40DC1097-C1C4-4D46-B857-7A1AC9F26B7B}">
+<ds:datastoreItem xmlns:ds="http://schemas.openxmlformats.org/officeDocument/2006/customXml" ds:itemID="{388E48E8-6AC5-4905-96C5-8A9B56F0C084}">
   <ds:schemaRefs>
     <ds:schemaRef ds:uri="http://schemas.openxmlformats.org/officeDocument/2006/bibliography"/>
   </ds:schemaRefs>
